--- a/02-Acme_Antenna/Pruebas_de_aceptación/My-Proyect-Test.docx
+++ b/02-Acme_Antenna/Pruebas_de_aceptación/My-Proyect-Test.docx
@@ -37,7 +37,7 @@
               <w:color w:val="4472C4" w:themeColor="accent1"/>
             </w:rPr>
             <w:drawing>
-              <wp:inline distT="0" distB="0" distL="0" distR="0" wp14:anchorId="5EA29575" wp14:editId="1E4C8944">
+              <wp:inline distT="0" distB="0" distL="0" distR="0" wp14:anchorId="733BF657" wp14:editId="5E66699B">
                 <wp:extent cx="1417320" cy="750898"/>
                 <wp:effectExtent l="0" t="0" r="0" b="0"/>
                 <wp:docPr id="143" name="Imagen 143"/>
@@ -200,48 +200,6 @@
               </w:p>
             </w:tc>
           </w:tr>
-          <w:tr>
-            <w:tc>
-              <w:tcPr>
-                <w:tcW w:w="4247" w:type="dxa"/>
-              </w:tcPr>
-              <w:p>
-                <w:pPr>
-                  <w:pStyle w:val="Sinespaciado"/>
-                  <w:jc w:val="center"/>
-                  <w:rPr>
-                    <w:color w:val="4472C4" w:themeColor="accent1"/>
-                    <w:sz w:val="28"/>
-                    <w:szCs w:val="28"/>
-                  </w:rPr>
-                </w:pPr>
-                <w:r>
-                  <w:rPr>
-                    <w:color w:val="4472C4" w:themeColor="accent1"/>
-                    <w:sz w:val="28"/>
-                    <w:szCs w:val="28"/>
-                  </w:rPr>
-                  <w:t>Development Team</w:t>
-                </w:r>
-              </w:p>
-            </w:tc>
-            <w:tc>
-              <w:tcPr>
-                <w:tcW w:w="4247" w:type="dxa"/>
-              </w:tcPr>
-              <w:p>
-                <w:pPr>
-                  <w:pStyle w:val="Sinespaciado"/>
-                  <w:jc w:val="center"/>
-                  <w:rPr>
-                    <w:color w:val="4472C4" w:themeColor="accent1"/>
-                    <w:sz w:val="28"/>
-                    <w:szCs w:val="28"/>
-                  </w:rPr>
-                </w:pPr>
-              </w:p>
-            </w:tc>
-          </w:tr>
         </w:tbl>
         <w:p>
           <w:pPr>
@@ -253,6 +211,8 @@
               <w:szCs w:val="28"/>
             </w:rPr>
           </w:pPr>
+          <w:bookmarkStart w:id="1" w:name="_GoBack"/>
+          <w:bookmarkEnd w:id="1"/>
         </w:p>
         <w:p>
           <w:pPr>
@@ -278,7 +238,7 @@
             <mc:AlternateContent>
               <mc:Choice Requires="wps">
                 <w:drawing>
-                  <wp:anchor distT="0" distB="0" distL="114300" distR="114300" simplePos="0" relativeHeight="251659264" behindDoc="0" locked="0" layoutInCell="1" allowOverlap="1" wp14:anchorId="793AAE6C" wp14:editId="5B425254">
+                  <wp:anchor distT="0" distB="0" distL="114300" distR="114300" simplePos="0" relativeHeight="251659264" behindDoc="0" locked="0" layoutInCell="1" allowOverlap="1" wp14:anchorId="19EE3ED8" wp14:editId="63EDAEA5">
                     <wp:simplePos x="0" y="0"/>
                     <wp:positionH relativeFrom="margin">
                       <wp:align>center</wp:align>
@@ -365,7 +325,7 @@
               </mc:Choice>
               <mc:Fallback>
                 <w:pict>
-                  <v:shapetype w14:anchorId="793AAE6C" id="_x0000_t202" coordsize="21600,21600" o:spt="202" path="m,l,21600r21600,l21600,xe">
+                  <v:shapetype w14:anchorId="19EE3ED8" id="_x0000_t202" coordsize="21600,21600" o:spt="202" path="m,l,21600r21600,l21600,xe">
                     <v:stroke joinstyle="miter"/>
                     <v:path gradientshapeok="t" o:connecttype="rect"/>
                   </v:shapetype>
@@ -395,7 +355,7 @@
               <w:color w:val="4472C4" w:themeColor="accent1"/>
             </w:rPr>
             <w:drawing>
-              <wp:inline distT="0" distB="0" distL="0" distR="0" wp14:anchorId="1A5D4C57" wp14:editId="084667B2">
+              <wp:inline distT="0" distB="0" distL="0" distR="0" wp14:anchorId="3051E967" wp14:editId="5173D8C0">
                 <wp:extent cx="758952" cy="478932"/>
                 <wp:effectExtent l="0" t="0" r="3175" b="0"/>
                 <wp:docPr id="144" name="Imagen 144"/>
@@ -502,110 +462,63 @@
           <w:r>
             <w:fldChar w:fldCharType="separate"/>
           </w:r>
-          <w:bookmarkStart w:id="1" w:name="_GoBack"/>
-          <w:bookmarkEnd w:id="1"/>
-          <w:r>
-            <w:rPr>
-              <w:rStyle w:val="Hipervnculo"/>
-              <w:noProof/>
-            </w:rPr>
-            <w:fldChar w:fldCharType="begin"/>
-          </w:r>
-          <w:r>
-            <w:rPr>
-              <w:rStyle w:val="Hipervnculo"/>
-              <w:noProof/>
-            </w:rPr>
-            <w:instrText xml:space="preserve"> </w:instrText>
-          </w:r>
-          <w:r>
-            <w:rPr>
-              <w:noProof/>
-            </w:rPr>
-            <w:instrText>HYPERLINK \l "_Toc524629818"</w:instrText>
-          </w:r>
-          <w:r>
-            <w:rPr>
-              <w:rStyle w:val="Hipervnculo"/>
-              <w:noProof/>
-            </w:rPr>
-            <w:instrText xml:space="preserve"> </w:instrText>
-          </w:r>
-          <w:r>
-            <w:rPr>
-              <w:rStyle w:val="Hipervnculo"/>
-              <w:noProof/>
-            </w:rPr>
-          </w:r>
-          <w:r>
-            <w:rPr>
-              <w:rStyle w:val="Hipervnculo"/>
-              <w:noProof/>
-            </w:rPr>
-            <w:fldChar w:fldCharType="separate"/>
-          </w:r>
-          <w:r>
-            <w:rPr>
-              <w:rStyle w:val="Hipervnculo"/>
-              <w:noProof/>
-            </w:rPr>
-            <w:t>Use case &lt;UC.001&gt;&lt;Register to the system as an user&gt;</w:t>
-          </w:r>
-          <w:r>
-            <w:rPr>
-              <w:noProof/>
-              <w:webHidden/>
-            </w:rPr>
-            <w:tab/>
-          </w:r>
-          <w:r>
-            <w:rPr>
-              <w:noProof/>
-              <w:webHidden/>
-            </w:rPr>
-            <w:fldChar w:fldCharType="begin"/>
-          </w:r>
-          <w:r>
-            <w:rPr>
-              <w:noProof/>
-              <w:webHidden/>
-            </w:rPr>
-            <w:instrText xml:space="preserve"> PAGEREF _Toc524629818 \h </w:instrText>
-          </w:r>
-          <w:r>
-            <w:rPr>
-              <w:noProof/>
-              <w:webHidden/>
-            </w:rPr>
-          </w:r>
-          <w:r>
-            <w:rPr>
-              <w:noProof/>
-              <w:webHidden/>
-            </w:rPr>
-            <w:fldChar w:fldCharType="separate"/>
-          </w:r>
-          <w:r>
-            <w:rPr>
-              <w:noProof/>
-              <w:webHidden/>
-            </w:rPr>
-            <w:t>4</w:t>
-          </w:r>
-          <w:r>
-            <w:rPr>
-              <w:noProof/>
-              <w:webHidden/>
-            </w:rPr>
-            <w:fldChar w:fldCharType="end"/>
-          </w:r>
-          <w:r>
-            <w:rPr>
-              <w:rStyle w:val="Hipervnculo"/>
-              <w:noProof/>
-            </w:rPr>
-            <w:fldChar w:fldCharType="end"/>
-          </w:r>
+          <w:hyperlink w:anchor="_Toc524629818" w:history="1">
+            <w:r>
+              <w:rPr>
+                <w:rStyle w:val="Hipervnculo"/>
+                <w:noProof/>
+              </w:rPr>
+              <w:t>Use case &lt;UC.001&gt;&lt;Register to the system as an user&gt;</w:t>
+            </w:r>
+            <w:r>
+              <w:rPr>
+                <w:noProof/>
+                <w:webHidden/>
+              </w:rPr>
+              <w:tab/>
+            </w:r>
+            <w:r>
+              <w:rPr>
+                <w:noProof/>
+                <w:webHidden/>
+              </w:rPr>
+              <w:fldChar w:fldCharType="begin"/>
+            </w:r>
+            <w:r>
+              <w:rPr>
+                <w:noProof/>
+                <w:webHidden/>
+              </w:rPr>
+              <w:instrText xml:space="preserve"> PAGEREF _Toc524629818 \h </w:instrText>
+            </w:r>
+            <w:r>
+              <w:rPr>
+                <w:noProof/>
+                <w:webHidden/>
+              </w:rPr>
+            </w:r>
+            <w:r>
+              <w:rPr>
+                <w:noProof/>
+                <w:webHidden/>
+              </w:rPr>
+              <w:fldChar w:fldCharType="separate"/>
+            </w:r>
+            <w:r>
+              <w:rPr>
+                <w:noProof/>
+                <w:webHidden/>
+              </w:rPr>
+              <w:t>4</w:t>
+            </w:r>
+            <w:r>
+              <w:rPr>
+                <w:noProof/>
+                <w:webHidden/>
+              </w:rPr>
+              <w:fldChar w:fldCharType="end"/>
+            </w:r>
+          </w:hyperlink>
         </w:p>
         <w:p>
           <w:pPr>
@@ -10077,6 +9990,7 @@
     <w:rsidRoot w:val="00106952"/>
     <w:rsid w:val="00106952"/>
     <w:rsid w:val="00110158"/>
+    <w:rsid w:val="001551CA"/>
     <w:rsid w:val="00955058"/>
     <w:rsid w:val="009B3429"/>
     <w:rsid w:val="00A709CC"/>
@@ -10843,7 +10757,7 @@
 </file>
 
 <file path=customXml/itemProps1.xml><?xml version="1.0" encoding="utf-8"?>
-<ds:datastoreItem xmlns:ds="http://schemas.openxmlformats.org/officeDocument/2006/customXml" ds:itemID="{FECE6DF8-7725-48C3-891A-2E4A6CE943E9}">
+<ds:datastoreItem xmlns:ds="http://schemas.openxmlformats.org/officeDocument/2006/customXml" ds:itemID="{89AC558C-ED02-4E6F-A4C3-12C4481E745C}">
   <ds:schemaRefs>
     <ds:schemaRef ds:uri="http://schemas.openxmlformats.org/officeDocument/2006/bibliography"/>
   </ds:schemaRefs>
